--- a/GitHub-ReSTConnector.docx
+++ b/GitHub-ReSTConnector.docx
@@ -60,8 +60,6 @@
         <w:ind w:firstLine="720"/>
         <w:jc w:val="both"/>
       </w:pPr>
-      <w:bookmarkStart w:id="0" w:name="_GoBack"/>
-      <w:bookmarkEnd w:id="0"/>
       <w:r>
         <w:t xml:space="preserve">Informatica Cloud </w:t>
       </w:r>
@@ -3516,51 +3514,65 @@
         <w:jc w:val="both"/>
       </w:pPr>
       <w:r>
-        <w:t>Copy the Custom Auth Jar to the following path of ReST connector in your Secure agent:</w:t>
-      </w:r>
-    </w:p>
-    <w:p>
-      <w:pPr>
-        <w:pStyle w:val="ListParagraph"/>
-        <w:numPr>
-          <w:ilvl w:val="1"/>
-          <w:numId w:val="4"/>
-        </w:numPr>
-        <w:jc w:val="both"/>
-      </w:pPr>
-      <w:r>
-        <w:t>&lt;</w:t>
+        <w:t>create a folder with name 503300 under &lt;informatica-secure-agent-install&gt;/main/bin/rdtm-extra/</w:t>
+      </w:r>
+      <w:r>
+        <w:t xml:space="preserve"> (</w:t>
       </w:r>
       <w:r>
         <w:rPr>
           <w:i/>
         </w:rPr>
-        <w:t>agent install path</w:t>
-      </w:r>
-      <w:r>
-        <w:t>&gt;\main\bin\rdtm\javalib\&lt;plugin_id&gt;</w:t>
+        <w:t>here 503300 is the pluginid for ReST connector in production env</w:t>
+      </w:r>
+      <w:bookmarkStart w:id="0" w:name="_GoBack"/>
+      <w:bookmarkEnd w:id="0"/>
+      <w:r>
+        <w:t>)</w:t>
       </w:r>
     </w:p>
     <w:p>
       <w:pPr>
         <w:pStyle w:val="ListParagraph"/>
         <w:numPr>
-          <w:ilvl w:val="1"/>
+          <w:ilvl w:val="0"/>
           <w:numId w:val="4"/>
         </w:numPr>
         <w:jc w:val="both"/>
       </w:pPr>
       <w:r>
-        <w:t>&lt;</w:t>
-      </w:r>
+        <w:t>copy the downloaded (or existing CustomAuth) jar into new directory/folder i.e., 503300.</w:t>
+      </w:r>
+    </w:p>
+    <w:p>
+      <w:pPr>
+        <w:pStyle w:val="ListParagraph"/>
+        <w:numPr>
+          <w:ilvl w:val="0"/>
+          <w:numId w:val="4"/>
+        </w:numPr>
+        <w:jc w:val="both"/>
+      </w:pPr>
       <w:r>
         <w:rPr>
           <w:i/>
         </w:rPr>
-        <w:t>agent install path</w:t>
-      </w:r>
-      <w:r>
-        <w:t>&gt;\main\tomcat\plugins\&lt;plugin_id&gt;</w:t>
+        <w:t xml:space="preserve">Note if the env of deployment is not Production (i.e., </w:t>
+      </w:r>
+      <w:hyperlink r:id="rId24" w:history="1">
+        <w:r>
+          <w:rPr>
+            <w:rStyle w:val="Hyperlink"/>
+            <w:i/>
+          </w:rPr>
+          <w:t>https://app.informatica*</w:t>
+        </w:r>
+      </w:hyperlink>
+      <w:r>
+        <w:rPr>
+          <w:i/>
+        </w:rPr>
+        <w:t>) then you might need to find the appropriate Plugin id to create the folder name</w:t>
       </w:r>
     </w:p>
     <w:p>
@@ -3728,7 +3740,7 @@
                         <w:sz w:val="36"/>
                         <w:szCs w:val="36"/>
                       </w:rPr>
-                      <w:t>1</w:t>
+                      <w:t>8</w:t>
                     </w:r>
                     <w:r>
                       <w:rPr>
@@ -6226,52 +6238,52 @@
     </dgm:pt>
   </dgm:ptLst>
   <dgm:cxnLst>
-    <dgm:cxn modelId="{94E59CD2-4E97-49FF-990F-815A6360D68C}" type="presOf" srcId="{C686F27A-81DB-40B3-8F98-EBCF0A1318B5}" destId="{BE7B2D30-B295-4230-B67B-181412CF33E7}" srcOrd="0" destOrd="0" presId="urn:microsoft.com/office/officeart/2009/3/layout/StepUpProcess"/>
     <dgm:cxn modelId="{4ADF29A8-0500-4FAB-A49A-7DE5F83F9222}" srcId="{FF2122EB-F017-4AA6-B682-9C761049746C}" destId="{C686F27A-81DB-40B3-8F98-EBCF0A1318B5}" srcOrd="1" destOrd="0" parTransId="{1018F918-4EFC-4F29-B122-C0A034620938}" sibTransId="{2D358875-0EDE-4F95-9B85-BD1BC06E7080}"/>
-    <dgm:cxn modelId="{C25678A6-39E6-4374-996E-5FBB270739A9}" type="presOf" srcId="{530E2DEF-DEDC-4BFD-8695-9E63A48D8438}" destId="{8C3089A5-C728-4942-A98D-5370179CD575}" srcOrd="0" destOrd="0" presId="urn:microsoft.com/office/officeart/2009/3/layout/StepUpProcess"/>
+    <dgm:cxn modelId="{C22AD392-6FFD-4AF4-BCD4-79EF805413A3}" type="presOf" srcId="{4AAA22A0-CEEF-43A0-A24C-14459B80392F}" destId="{D93F01F0-AA96-4850-851D-9979564DF001}" srcOrd="0" destOrd="0" presId="urn:microsoft.com/office/officeart/2009/3/layout/StepUpProcess"/>
     <dgm:cxn modelId="{DEC3AAB9-27A1-44D9-AEE7-7A1BE70FCA85}" srcId="{FF2122EB-F017-4AA6-B682-9C761049746C}" destId="{530E2DEF-DEDC-4BFD-8695-9E63A48D8438}" srcOrd="2" destOrd="0" parTransId="{1C610E77-374A-4502-BBF6-6DBC8B2A1B56}" sibTransId="{608EAE18-3BFA-4A9E-B192-6FC2D10B2238}"/>
-    <dgm:cxn modelId="{65EED57A-F789-407B-BF16-A616879D9D5E}" type="presOf" srcId="{748D46B2-21D2-4792-89DF-09F5B57BC7D7}" destId="{E30B672A-9B46-4BD5-96B3-0A756306EDAF}" srcOrd="0" destOrd="0" presId="urn:microsoft.com/office/officeart/2009/3/layout/StepUpProcess"/>
+    <dgm:cxn modelId="{0E16ABE6-49A1-4E1F-8F83-A9B3C8762020}" type="presOf" srcId="{748D46B2-21D2-4792-89DF-09F5B57BC7D7}" destId="{E30B672A-9B46-4BD5-96B3-0A756306EDAF}" srcOrd="0" destOrd="0" presId="urn:microsoft.com/office/officeart/2009/3/layout/StepUpProcess"/>
+    <dgm:cxn modelId="{D330B00E-9C55-4487-8BEA-6B5228E6DBBD}" type="presOf" srcId="{FF2122EB-F017-4AA6-B682-9C761049746C}" destId="{A6FE67BC-8601-4DE1-A163-097585290880}" srcOrd="0" destOrd="0" presId="urn:microsoft.com/office/officeart/2009/3/layout/StepUpProcess"/>
+    <dgm:cxn modelId="{F3BD192A-FF67-43F2-AFCE-8A6353E77068}" type="presOf" srcId="{C686F27A-81DB-40B3-8F98-EBCF0A1318B5}" destId="{BE7B2D30-B295-4230-B67B-181412CF33E7}" srcOrd="0" destOrd="0" presId="urn:microsoft.com/office/officeart/2009/3/layout/StepUpProcess"/>
     <dgm:cxn modelId="{0EDE91C3-C302-414F-B6FB-621AF53B1581}" srcId="{FF2122EB-F017-4AA6-B682-9C761049746C}" destId="{91EF5A95-112C-4E0B-9E67-BA84E9F2B81E}" srcOrd="3" destOrd="0" parTransId="{F75C3173-C605-4FAF-BC7C-20EC4B5488FB}" sibTransId="{F0712E3C-AD23-48AB-A9F2-12F00AA26350}"/>
     <dgm:cxn modelId="{34451705-7403-43B0-AC93-05B954C8E338}" srcId="{FF2122EB-F017-4AA6-B682-9C761049746C}" destId="{7AAD2567-A945-41EA-9CE3-C429083F088B}" srcOrd="0" destOrd="0" parTransId="{A6A95333-32FC-4119-9A4C-EAE27B6DD9A4}" sibTransId="{1C912E19-88DD-46F2-8392-1727BC759E67}"/>
+    <dgm:cxn modelId="{8DFA79AE-8197-40C2-9B03-81DBAD72EBB3}" type="presOf" srcId="{530E2DEF-DEDC-4BFD-8695-9E63A48D8438}" destId="{8C3089A5-C728-4942-A98D-5370179CD575}" srcOrd="0" destOrd="0" presId="urn:microsoft.com/office/officeart/2009/3/layout/StepUpProcess"/>
+    <dgm:cxn modelId="{A4E7EE33-2329-466C-97EE-5C26A1168227}" type="presOf" srcId="{91EF5A95-112C-4E0B-9E67-BA84E9F2B81E}" destId="{435420CE-3C6E-46A6-87CB-92D2D47967E6}" srcOrd="0" destOrd="0" presId="urn:microsoft.com/office/officeart/2009/3/layout/StepUpProcess"/>
+    <dgm:cxn modelId="{DBCC6D04-F472-4254-B595-0E5F702ABA2A}" type="presOf" srcId="{7AAD2567-A945-41EA-9CE3-C429083F088B}" destId="{8AA4C5E5-E140-4905-861B-C6509E1D10CC}" srcOrd="0" destOrd="0" presId="urn:microsoft.com/office/officeart/2009/3/layout/StepUpProcess"/>
     <dgm:cxn modelId="{D3C20855-4782-4F39-AE01-23048E42CBB4}" srcId="{FF2122EB-F017-4AA6-B682-9C761049746C}" destId="{748D46B2-21D2-4792-89DF-09F5B57BC7D7}" srcOrd="4" destOrd="0" parTransId="{8FD8B7CA-AFF4-4930-BF72-51F72B02B013}" sibTransId="{9F0016D9-A964-477A-98C1-333D35CE681F}"/>
     <dgm:cxn modelId="{A0EF3E5E-F0F8-44D7-A30E-DF22B5DD9689}" srcId="{FF2122EB-F017-4AA6-B682-9C761049746C}" destId="{4AAA22A0-CEEF-43A0-A24C-14459B80392F}" srcOrd="5" destOrd="0" parTransId="{48A2BF70-E9CA-4A1F-9E48-AFCA062B736D}" sibTransId="{02FD402A-35FB-4559-ADE8-265F30283EB2}"/>
-    <dgm:cxn modelId="{6A228C85-396E-466B-8086-ACD269F1E58E}" type="presOf" srcId="{FF2122EB-F017-4AA6-B682-9C761049746C}" destId="{A6FE67BC-8601-4DE1-A163-097585290880}" srcOrd="0" destOrd="0" presId="urn:microsoft.com/office/officeart/2009/3/layout/StepUpProcess"/>
-    <dgm:cxn modelId="{61493900-4B83-4BEA-A9CD-E7A69396C73A}" type="presOf" srcId="{7AAD2567-A945-41EA-9CE3-C429083F088B}" destId="{8AA4C5E5-E140-4905-861B-C6509E1D10CC}" srcOrd="0" destOrd="0" presId="urn:microsoft.com/office/officeart/2009/3/layout/StepUpProcess"/>
-    <dgm:cxn modelId="{5D930889-B1CF-4375-B18B-14204EF32943}" type="presOf" srcId="{91EF5A95-112C-4E0B-9E67-BA84E9F2B81E}" destId="{435420CE-3C6E-46A6-87CB-92D2D47967E6}" srcOrd="0" destOrd="0" presId="urn:microsoft.com/office/officeart/2009/3/layout/StepUpProcess"/>
-    <dgm:cxn modelId="{F5D99257-EC88-414B-8DE4-B618940488F3}" type="presOf" srcId="{4AAA22A0-CEEF-43A0-A24C-14459B80392F}" destId="{D93F01F0-AA96-4850-851D-9979564DF001}" srcOrd="0" destOrd="0" presId="urn:microsoft.com/office/officeart/2009/3/layout/StepUpProcess"/>
-    <dgm:cxn modelId="{E8B23F6E-80A6-4496-9445-B9696F0013CF}" type="presParOf" srcId="{A6FE67BC-8601-4DE1-A163-097585290880}" destId="{430BC149-33D4-4076-B8E8-994EEAE47DA9}" srcOrd="0" destOrd="0" presId="urn:microsoft.com/office/officeart/2009/3/layout/StepUpProcess"/>
-    <dgm:cxn modelId="{C2B93689-02F7-4DAC-92FA-ED350930C6FF}" type="presParOf" srcId="{430BC149-33D4-4076-B8E8-994EEAE47DA9}" destId="{55B93F77-1151-474D-872C-1413807965A5}" srcOrd="0" destOrd="0" presId="urn:microsoft.com/office/officeart/2009/3/layout/StepUpProcess"/>
-    <dgm:cxn modelId="{D945082B-A4FC-43D2-9470-7625D51EB3DC}" type="presParOf" srcId="{430BC149-33D4-4076-B8E8-994EEAE47DA9}" destId="{8AA4C5E5-E140-4905-861B-C6509E1D10CC}" srcOrd="1" destOrd="0" presId="urn:microsoft.com/office/officeart/2009/3/layout/StepUpProcess"/>
-    <dgm:cxn modelId="{985A5688-379D-4953-B0C6-B7C79F1F34E7}" type="presParOf" srcId="{430BC149-33D4-4076-B8E8-994EEAE47DA9}" destId="{014FC461-BFBB-4320-B2DB-14EE9CA2F38D}" srcOrd="2" destOrd="0" presId="urn:microsoft.com/office/officeart/2009/3/layout/StepUpProcess"/>
-    <dgm:cxn modelId="{ADCB74A8-9CF2-4098-B2BF-86653907A33D}" type="presParOf" srcId="{A6FE67BC-8601-4DE1-A163-097585290880}" destId="{8992B5ED-D3B7-481B-9AF0-42FC490DA8CF}" srcOrd="1" destOrd="0" presId="urn:microsoft.com/office/officeart/2009/3/layout/StepUpProcess"/>
-    <dgm:cxn modelId="{A8883F1B-DB96-4D92-BD0A-C114873CC110}" type="presParOf" srcId="{8992B5ED-D3B7-481B-9AF0-42FC490DA8CF}" destId="{C678AD21-A299-4131-88CF-44B9458E368D}" srcOrd="0" destOrd="0" presId="urn:microsoft.com/office/officeart/2009/3/layout/StepUpProcess"/>
-    <dgm:cxn modelId="{4DBAFED2-D109-4191-9A41-776BE93216B4}" type="presParOf" srcId="{A6FE67BC-8601-4DE1-A163-097585290880}" destId="{0C169C4E-E834-4800-90D7-305001620A81}" srcOrd="2" destOrd="0" presId="urn:microsoft.com/office/officeart/2009/3/layout/StepUpProcess"/>
-    <dgm:cxn modelId="{1C574F02-B4EC-4625-A44D-74C185AFD701}" type="presParOf" srcId="{0C169C4E-E834-4800-90D7-305001620A81}" destId="{F27D02E2-2F53-47EA-AAC1-5072CE565C4D}" srcOrd="0" destOrd="0" presId="urn:microsoft.com/office/officeart/2009/3/layout/StepUpProcess"/>
-    <dgm:cxn modelId="{C3692994-5191-4812-9A57-1D713E96EB7C}" type="presParOf" srcId="{0C169C4E-E834-4800-90D7-305001620A81}" destId="{BE7B2D30-B295-4230-B67B-181412CF33E7}" srcOrd="1" destOrd="0" presId="urn:microsoft.com/office/officeart/2009/3/layout/StepUpProcess"/>
-    <dgm:cxn modelId="{F50498DD-C710-45A3-BBA0-B2CA50995D0F}" type="presParOf" srcId="{0C169C4E-E834-4800-90D7-305001620A81}" destId="{43157066-31FC-43D8-8ECE-DE37F66C7418}" srcOrd="2" destOrd="0" presId="urn:microsoft.com/office/officeart/2009/3/layout/StepUpProcess"/>
-    <dgm:cxn modelId="{226B9495-5352-4CD9-9E50-13B87CFE4DD8}" type="presParOf" srcId="{A6FE67BC-8601-4DE1-A163-097585290880}" destId="{53EBB3DE-E4E3-4E25-835C-FC6234C7178D}" srcOrd="3" destOrd="0" presId="urn:microsoft.com/office/officeart/2009/3/layout/StepUpProcess"/>
-    <dgm:cxn modelId="{B1E32646-AAA5-49AE-B348-4D3733313C18}" type="presParOf" srcId="{53EBB3DE-E4E3-4E25-835C-FC6234C7178D}" destId="{18EA3564-7B41-4A88-9B54-8982D80258D9}" srcOrd="0" destOrd="0" presId="urn:microsoft.com/office/officeart/2009/3/layout/StepUpProcess"/>
-    <dgm:cxn modelId="{A1ED526B-A1F7-44D7-81DD-169A50744C71}" type="presParOf" srcId="{A6FE67BC-8601-4DE1-A163-097585290880}" destId="{60B89C22-1C6E-4C1A-BC80-193CA1FDD823}" srcOrd="4" destOrd="0" presId="urn:microsoft.com/office/officeart/2009/3/layout/StepUpProcess"/>
-    <dgm:cxn modelId="{640D01CD-3A03-480D-AFC2-6F6DB7566723}" type="presParOf" srcId="{60B89C22-1C6E-4C1A-BC80-193CA1FDD823}" destId="{7C60670A-472A-4134-A087-231A149B3DD0}" srcOrd="0" destOrd="0" presId="urn:microsoft.com/office/officeart/2009/3/layout/StepUpProcess"/>
-    <dgm:cxn modelId="{0412FB56-0E1D-4C60-8B8C-8E5C2DC72147}" type="presParOf" srcId="{60B89C22-1C6E-4C1A-BC80-193CA1FDD823}" destId="{8C3089A5-C728-4942-A98D-5370179CD575}" srcOrd="1" destOrd="0" presId="urn:microsoft.com/office/officeart/2009/3/layout/StepUpProcess"/>
-    <dgm:cxn modelId="{B286619C-B55D-484C-88F9-C18DC60CCF8C}" type="presParOf" srcId="{60B89C22-1C6E-4C1A-BC80-193CA1FDD823}" destId="{3B78D2E3-4A84-4A69-98EC-32BF20543A20}" srcOrd="2" destOrd="0" presId="urn:microsoft.com/office/officeart/2009/3/layout/StepUpProcess"/>
-    <dgm:cxn modelId="{63256EDD-17C8-4710-B21C-C47B9235924D}" type="presParOf" srcId="{A6FE67BC-8601-4DE1-A163-097585290880}" destId="{BAB58DD8-B33D-423B-B56F-7733A717E14A}" srcOrd="5" destOrd="0" presId="urn:microsoft.com/office/officeart/2009/3/layout/StepUpProcess"/>
-    <dgm:cxn modelId="{71AF1DAE-FF2E-41B6-8868-BDEFFCFCE738}" type="presParOf" srcId="{BAB58DD8-B33D-423B-B56F-7733A717E14A}" destId="{1E7B791A-5A74-418A-AF4B-9E3B9F59706C}" srcOrd="0" destOrd="0" presId="urn:microsoft.com/office/officeart/2009/3/layout/StepUpProcess"/>
-    <dgm:cxn modelId="{3EDE0B55-A7AC-4312-81DA-FC8888B52F75}" type="presParOf" srcId="{A6FE67BC-8601-4DE1-A163-097585290880}" destId="{BAA04EBF-7D40-4C33-BFC8-4C6952D5BDF9}" srcOrd="6" destOrd="0" presId="urn:microsoft.com/office/officeart/2009/3/layout/StepUpProcess"/>
-    <dgm:cxn modelId="{ABC02BA9-B729-4834-A070-886E31586A7F}" type="presParOf" srcId="{BAA04EBF-7D40-4C33-BFC8-4C6952D5BDF9}" destId="{74FDEA7C-51FE-48BB-A42C-7547D717833F}" srcOrd="0" destOrd="0" presId="urn:microsoft.com/office/officeart/2009/3/layout/StepUpProcess"/>
-    <dgm:cxn modelId="{81D7DD12-74C9-4FBE-8FC7-D5209FFCECEF}" type="presParOf" srcId="{BAA04EBF-7D40-4C33-BFC8-4C6952D5BDF9}" destId="{435420CE-3C6E-46A6-87CB-92D2D47967E6}" srcOrd="1" destOrd="0" presId="urn:microsoft.com/office/officeart/2009/3/layout/StepUpProcess"/>
-    <dgm:cxn modelId="{FF0DB275-A070-42EC-9CEF-B1ACEE8F0979}" type="presParOf" srcId="{BAA04EBF-7D40-4C33-BFC8-4C6952D5BDF9}" destId="{CB407A27-4E3F-4049-8B87-2B08A732EC59}" srcOrd="2" destOrd="0" presId="urn:microsoft.com/office/officeart/2009/3/layout/StepUpProcess"/>
-    <dgm:cxn modelId="{F730EC02-8CE7-42A6-A49D-89F8070508C9}" type="presParOf" srcId="{A6FE67BC-8601-4DE1-A163-097585290880}" destId="{21DD1930-4CF4-4B5F-B32A-57B2257E8E96}" srcOrd="7" destOrd="0" presId="urn:microsoft.com/office/officeart/2009/3/layout/StepUpProcess"/>
-    <dgm:cxn modelId="{379A9632-0DBB-4946-A9CA-2A0F12DF255E}" type="presParOf" srcId="{21DD1930-4CF4-4B5F-B32A-57B2257E8E96}" destId="{EA29FED2-986C-4896-8892-F4717D7CC7F3}" srcOrd="0" destOrd="0" presId="urn:microsoft.com/office/officeart/2009/3/layout/StepUpProcess"/>
-    <dgm:cxn modelId="{4D5CCE9E-4F67-42B5-8938-20B591BC1D4B}" type="presParOf" srcId="{A6FE67BC-8601-4DE1-A163-097585290880}" destId="{FE8D22BA-FA22-43C6-81B4-4DEA8CA2BBEE}" srcOrd="8" destOrd="0" presId="urn:microsoft.com/office/officeart/2009/3/layout/StepUpProcess"/>
-    <dgm:cxn modelId="{82872388-04CD-410F-B2BA-4327639CF6A3}" type="presParOf" srcId="{FE8D22BA-FA22-43C6-81B4-4DEA8CA2BBEE}" destId="{8C086291-27C3-4403-BCDB-6FA9B904B632}" srcOrd="0" destOrd="0" presId="urn:microsoft.com/office/officeart/2009/3/layout/StepUpProcess"/>
-    <dgm:cxn modelId="{89A5AFF9-09F4-42E5-A272-097B5A821EAF}" type="presParOf" srcId="{FE8D22BA-FA22-43C6-81B4-4DEA8CA2BBEE}" destId="{E30B672A-9B46-4BD5-96B3-0A756306EDAF}" srcOrd="1" destOrd="0" presId="urn:microsoft.com/office/officeart/2009/3/layout/StepUpProcess"/>
-    <dgm:cxn modelId="{E72A11B7-E90A-4A25-96B4-3ACD2FFC3F83}" type="presParOf" srcId="{FE8D22BA-FA22-43C6-81B4-4DEA8CA2BBEE}" destId="{A5284BC9-36FA-4657-8619-FCB4EB8333EF}" srcOrd="2" destOrd="0" presId="urn:microsoft.com/office/officeart/2009/3/layout/StepUpProcess"/>
-    <dgm:cxn modelId="{4AB16269-0FD1-4743-8F81-B983D0A36144}" type="presParOf" srcId="{A6FE67BC-8601-4DE1-A163-097585290880}" destId="{0FE4F009-8644-4B14-A0F5-85674279E99B}" srcOrd="9" destOrd="0" presId="urn:microsoft.com/office/officeart/2009/3/layout/StepUpProcess"/>
-    <dgm:cxn modelId="{513E6487-F7F1-41A4-A586-28DEA97539DF}" type="presParOf" srcId="{0FE4F009-8644-4B14-A0F5-85674279E99B}" destId="{609FDC53-9E7F-4641-948C-387045D85159}" srcOrd="0" destOrd="0" presId="urn:microsoft.com/office/officeart/2009/3/layout/StepUpProcess"/>
-    <dgm:cxn modelId="{306C016C-18E9-42D9-954C-21F277796A9C}" type="presParOf" srcId="{A6FE67BC-8601-4DE1-A163-097585290880}" destId="{C00C8740-9225-4D34-9289-6A9BE6CE52B7}" srcOrd="10" destOrd="0" presId="urn:microsoft.com/office/officeart/2009/3/layout/StepUpProcess"/>
-    <dgm:cxn modelId="{977CD107-2CFB-4046-BACA-3F40517A1060}" type="presParOf" srcId="{C00C8740-9225-4D34-9289-6A9BE6CE52B7}" destId="{A5ABD038-2870-4A62-A226-2FB9C5FAE1F8}" srcOrd="0" destOrd="0" presId="urn:microsoft.com/office/officeart/2009/3/layout/StepUpProcess"/>
-    <dgm:cxn modelId="{1EEE10D0-4EE9-402A-A947-208094BBCDBE}" type="presParOf" srcId="{C00C8740-9225-4D34-9289-6A9BE6CE52B7}" destId="{D93F01F0-AA96-4850-851D-9979564DF001}" srcOrd="1" destOrd="0" presId="urn:microsoft.com/office/officeart/2009/3/layout/StepUpProcess"/>
+    <dgm:cxn modelId="{0DDF44DA-FE72-42A4-85A2-3D20D68BA090}" type="presParOf" srcId="{A6FE67BC-8601-4DE1-A163-097585290880}" destId="{430BC149-33D4-4076-B8E8-994EEAE47DA9}" srcOrd="0" destOrd="0" presId="urn:microsoft.com/office/officeart/2009/3/layout/StepUpProcess"/>
+    <dgm:cxn modelId="{B671589E-105E-4D73-88D9-379CAE0DFABA}" type="presParOf" srcId="{430BC149-33D4-4076-B8E8-994EEAE47DA9}" destId="{55B93F77-1151-474D-872C-1413807965A5}" srcOrd="0" destOrd="0" presId="urn:microsoft.com/office/officeart/2009/3/layout/StepUpProcess"/>
+    <dgm:cxn modelId="{871E8ED7-2D89-486B-B423-49000CF7CBAE}" type="presParOf" srcId="{430BC149-33D4-4076-B8E8-994EEAE47DA9}" destId="{8AA4C5E5-E140-4905-861B-C6509E1D10CC}" srcOrd="1" destOrd="0" presId="urn:microsoft.com/office/officeart/2009/3/layout/StepUpProcess"/>
+    <dgm:cxn modelId="{8322A68D-4DA7-4B10-892A-30C4DAC73F5A}" type="presParOf" srcId="{430BC149-33D4-4076-B8E8-994EEAE47DA9}" destId="{014FC461-BFBB-4320-B2DB-14EE9CA2F38D}" srcOrd="2" destOrd="0" presId="urn:microsoft.com/office/officeart/2009/3/layout/StepUpProcess"/>
+    <dgm:cxn modelId="{58BC8766-9195-49BC-94B8-F3E0754E96DA}" type="presParOf" srcId="{A6FE67BC-8601-4DE1-A163-097585290880}" destId="{8992B5ED-D3B7-481B-9AF0-42FC490DA8CF}" srcOrd="1" destOrd="0" presId="urn:microsoft.com/office/officeart/2009/3/layout/StepUpProcess"/>
+    <dgm:cxn modelId="{41985CE0-E8F2-4926-9277-75965F679ED7}" type="presParOf" srcId="{8992B5ED-D3B7-481B-9AF0-42FC490DA8CF}" destId="{C678AD21-A299-4131-88CF-44B9458E368D}" srcOrd="0" destOrd="0" presId="urn:microsoft.com/office/officeart/2009/3/layout/StepUpProcess"/>
+    <dgm:cxn modelId="{0CBDA3BC-2E3D-48B0-8E71-232FB1F50198}" type="presParOf" srcId="{A6FE67BC-8601-4DE1-A163-097585290880}" destId="{0C169C4E-E834-4800-90D7-305001620A81}" srcOrd="2" destOrd="0" presId="urn:microsoft.com/office/officeart/2009/3/layout/StepUpProcess"/>
+    <dgm:cxn modelId="{619112B8-E922-4F7E-96AF-FF1C9289ED88}" type="presParOf" srcId="{0C169C4E-E834-4800-90D7-305001620A81}" destId="{F27D02E2-2F53-47EA-AAC1-5072CE565C4D}" srcOrd="0" destOrd="0" presId="urn:microsoft.com/office/officeart/2009/3/layout/StepUpProcess"/>
+    <dgm:cxn modelId="{E8023250-EA9E-4CDA-8DAA-C456A5E36B63}" type="presParOf" srcId="{0C169C4E-E834-4800-90D7-305001620A81}" destId="{BE7B2D30-B295-4230-B67B-181412CF33E7}" srcOrd="1" destOrd="0" presId="urn:microsoft.com/office/officeart/2009/3/layout/StepUpProcess"/>
+    <dgm:cxn modelId="{47FD975F-0B5A-441F-BF11-8A4DBAC60D46}" type="presParOf" srcId="{0C169C4E-E834-4800-90D7-305001620A81}" destId="{43157066-31FC-43D8-8ECE-DE37F66C7418}" srcOrd="2" destOrd="0" presId="urn:microsoft.com/office/officeart/2009/3/layout/StepUpProcess"/>
+    <dgm:cxn modelId="{8009965A-27C5-4FC5-9EF9-0CB0FBE563BB}" type="presParOf" srcId="{A6FE67BC-8601-4DE1-A163-097585290880}" destId="{53EBB3DE-E4E3-4E25-835C-FC6234C7178D}" srcOrd="3" destOrd="0" presId="urn:microsoft.com/office/officeart/2009/3/layout/StepUpProcess"/>
+    <dgm:cxn modelId="{8D6C9F0F-9B30-40D3-AD56-39D87B8ACBF1}" type="presParOf" srcId="{53EBB3DE-E4E3-4E25-835C-FC6234C7178D}" destId="{18EA3564-7B41-4A88-9B54-8982D80258D9}" srcOrd="0" destOrd="0" presId="urn:microsoft.com/office/officeart/2009/3/layout/StepUpProcess"/>
+    <dgm:cxn modelId="{52F70240-B6E3-4D06-991C-33BE25E6C18C}" type="presParOf" srcId="{A6FE67BC-8601-4DE1-A163-097585290880}" destId="{60B89C22-1C6E-4C1A-BC80-193CA1FDD823}" srcOrd="4" destOrd="0" presId="urn:microsoft.com/office/officeart/2009/3/layout/StepUpProcess"/>
+    <dgm:cxn modelId="{3B26B07F-C1C1-47F9-AE6A-439C4DD09678}" type="presParOf" srcId="{60B89C22-1C6E-4C1A-BC80-193CA1FDD823}" destId="{7C60670A-472A-4134-A087-231A149B3DD0}" srcOrd="0" destOrd="0" presId="urn:microsoft.com/office/officeart/2009/3/layout/StepUpProcess"/>
+    <dgm:cxn modelId="{EE9FC7FF-FF26-4D7B-8672-916203C621E8}" type="presParOf" srcId="{60B89C22-1C6E-4C1A-BC80-193CA1FDD823}" destId="{8C3089A5-C728-4942-A98D-5370179CD575}" srcOrd="1" destOrd="0" presId="urn:microsoft.com/office/officeart/2009/3/layout/StepUpProcess"/>
+    <dgm:cxn modelId="{2D07EF10-8495-41C4-9F4F-C443C4D950DE}" type="presParOf" srcId="{60B89C22-1C6E-4C1A-BC80-193CA1FDD823}" destId="{3B78D2E3-4A84-4A69-98EC-32BF20543A20}" srcOrd="2" destOrd="0" presId="urn:microsoft.com/office/officeart/2009/3/layout/StepUpProcess"/>
+    <dgm:cxn modelId="{69D5AFF4-3B61-47A4-B985-8A187C95AC06}" type="presParOf" srcId="{A6FE67BC-8601-4DE1-A163-097585290880}" destId="{BAB58DD8-B33D-423B-B56F-7733A717E14A}" srcOrd="5" destOrd="0" presId="urn:microsoft.com/office/officeart/2009/3/layout/StepUpProcess"/>
+    <dgm:cxn modelId="{EF1A37AF-9AFC-476E-B86B-A596750FB7E0}" type="presParOf" srcId="{BAB58DD8-B33D-423B-B56F-7733A717E14A}" destId="{1E7B791A-5A74-418A-AF4B-9E3B9F59706C}" srcOrd="0" destOrd="0" presId="urn:microsoft.com/office/officeart/2009/3/layout/StepUpProcess"/>
+    <dgm:cxn modelId="{3AA484CE-E6A3-4506-9821-7F235EEAA836}" type="presParOf" srcId="{A6FE67BC-8601-4DE1-A163-097585290880}" destId="{BAA04EBF-7D40-4C33-BFC8-4C6952D5BDF9}" srcOrd="6" destOrd="0" presId="urn:microsoft.com/office/officeart/2009/3/layout/StepUpProcess"/>
+    <dgm:cxn modelId="{FC1ECFCE-48F8-4A16-B227-EC8BA5D9F478}" type="presParOf" srcId="{BAA04EBF-7D40-4C33-BFC8-4C6952D5BDF9}" destId="{74FDEA7C-51FE-48BB-A42C-7547D717833F}" srcOrd="0" destOrd="0" presId="urn:microsoft.com/office/officeart/2009/3/layout/StepUpProcess"/>
+    <dgm:cxn modelId="{EDBC3E55-80C2-4B53-B73B-537D682DFF72}" type="presParOf" srcId="{BAA04EBF-7D40-4C33-BFC8-4C6952D5BDF9}" destId="{435420CE-3C6E-46A6-87CB-92D2D47967E6}" srcOrd="1" destOrd="0" presId="urn:microsoft.com/office/officeart/2009/3/layout/StepUpProcess"/>
+    <dgm:cxn modelId="{E501920A-28FD-4289-8A78-5B7BDB8A135F}" type="presParOf" srcId="{BAA04EBF-7D40-4C33-BFC8-4C6952D5BDF9}" destId="{CB407A27-4E3F-4049-8B87-2B08A732EC59}" srcOrd="2" destOrd="0" presId="urn:microsoft.com/office/officeart/2009/3/layout/StepUpProcess"/>
+    <dgm:cxn modelId="{70714BB1-AAEA-4AA7-8190-0CAD2B64AEC1}" type="presParOf" srcId="{A6FE67BC-8601-4DE1-A163-097585290880}" destId="{21DD1930-4CF4-4B5F-B32A-57B2257E8E96}" srcOrd="7" destOrd="0" presId="urn:microsoft.com/office/officeart/2009/3/layout/StepUpProcess"/>
+    <dgm:cxn modelId="{0DB7AA9D-6A82-4A2C-9A3C-BFFC8449ACF5}" type="presParOf" srcId="{21DD1930-4CF4-4B5F-B32A-57B2257E8E96}" destId="{EA29FED2-986C-4896-8892-F4717D7CC7F3}" srcOrd="0" destOrd="0" presId="urn:microsoft.com/office/officeart/2009/3/layout/StepUpProcess"/>
+    <dgm:cxn modelId="{FA93CB11-F432-4E9D-8715-16FA3D0C9BA7}" type="presParOf" srcId="{A6FE67BC-8601-4DE1-A163-097585290880}" destId="{FE8D22BA-FA22-43C6-81B4-4DEA8CA2BBEE}" srcOrd="8" destOrd="0" presId="urn:microsoft.com/office/officeart/2009/3/layout/StepUpProcess"/>
+    <dgm:cxn modelId="{ADAAF80F-3F0F-43E3-83B6-29E468CD4DC7}" type="presParOf" srcId="{FE8D22BA-FA22-43C6-81B4-4DEA8CA2BBEE}" destId="{8C086291-27C3-4403-BCDB-6FA9B904B632}" srcOrd="0" destOrd="0" presId="urn:microsoft.com/office/officeart/2009/3/layout/StepUpProcess"/>
+    <dgm:cxn modelId="{F706E5DC-FF7D-4DDF-B45D-30BBF09B9E22}" type="presParOf" srcId="{FE8D22BA-FA22-43C6-81B4-4DEA8CA2BBEE}" destId="{E30B672A-9B46-4BD5-96B3-0A756306EDAF}" srcOrd="1" destOrd="0" presId="urn:microsoft.com/office/officeart/2009/3/layout/StepUpProcess"/>
+    <dgm:cxn modelId="{1249331F-7AF1-41DD-A987-1085BCD6FE3F}" type="presParOf" srcId="{FE8D22BA-FA22-43C6-81B4-4DEA8CA2BBEE}" destId="{A5284BC9-36FA-4657-8619-FCB4EB8333EF}" srcOrd="2" destOrd="0" presId="urn:microsoft.com/office/officeart/2009/3/layout/StepUpProcess"/>
+    <dgm:cxn modelId="{A57948EE-D341-4EBB-AB17-36E7E86F1B8A}" type="presParOf" srcId="{A6FE67BC-8601-4DE1-A163-097585290880}" destId="{0FE4F009-8644-4B14-A0F5-85674279E99B}" srcOrd="9" destOrd="0" presId="urn:microsoft.com/office/officeart/2009/3/layout/StepUpProcess"/>
+    <dgm:cxn modelId="{AFA314C6-77AE-4B54-ADC0-477E8EA920C6}" type="presParOf" srcId="{0FE4F009-8644-4B14-A0F5-85674279E99B}" destId="{609FDC53-9E7F-4641-948C-387045D85159}" srcOrd="0" destOrd="0" presId="urn:microsoft.com/office/officeart/2009/3/layout/StepUpProcess"/>
+    <dgm:cxn modelId="{EBF257C2-525C-4424-A7D4-69996E03F923}" type="presParOf" srcId="{A6FE67BC-8601-4DE1-A163-097585290880}" destId="{C00C8740-9225-4D34-9289-6A9BE6CE52B7}" srcOrd="10" destOrd="0" presId="urn:microsoft.com/office/officeart/2009/3/layout/StepUpProcess"/>
+    <dgm:cxn modelId="{9663A67E-6268-4D18-8642-BF946FED0F2A}" type="presParOf" srcId="{C00C8740-9225-4D34-9289-6A9BE6CE52B7}" destId="{A5ABD038-2870-4A62-A226-2FB9C5FAE1F8}" srcOrd="0" destOrd="0" presId="urn:microsoft.com/office/officeart/2009/3/layout/StepUpProcess"/>
+    <dgm:cxn modelId="{AFB9C6AA-8FDD-4DB4-A5F0-A15C6161C552}" type="presParOf" srcId="{C00C8740-9225-4D34-9289-6A9BE6CE52B7}" destId="{D93F01F0-AA96-4850-851D-9979564DF001}" srcOrd="1" destOrd="0" presId="urn:microsoft.com/office/officeart/2009/3/layout/StepUpProcess"/>
   </dgm:cxnLst>
   <dgm:bg/>
   <dgm:whole/>
@@ -8576,15 +8588,14 @@
     <w:charset w:val="00"/>
     <w:family w:val="swiss"/>
     <w:pitch w:val="variable"/>
-    <w:sig w:usb0="E10002FF" w:usb1="4000ACFF" w:usb2="00000009" w:usb3="00000000" w:csb0="0000019F" w:csb1="00000000"/>
+    <w:sig w:usb0="E00002FF" w:usb1="4000ACFF" w:usb2="00000001" w:usb3="00000000" w:csb0="0000019F" w:csb1="00000000"/>
   </w:font>
   <w:font w:name="Tahoma">
     <w:panose1 w:val="020B0604030504040204"/>
     <w:charset w:val="00"/>
     <w:family w:val="swiss"/>
-    <w:notTrueType/>
     <w:pitch w:val="variable"/>
-    <w:sig w:usb0="00000003" w:usb1="00000000" w:usb2="00000000" w:usb3="00000000" w:csb0="00000001" w:csb1="00000000"/>
+    <w:sig w:usb0="E1002EFF" w:usb1="C000605B" w:usb2="00000029" w:usb3="00000000" w:csb0="000101FF" w:csb1="00000000"/>
   </w:font>
   <w:font w:name="Cambria">
     <w:panose1 w:val="02040503050406030204"/>
@@ -8612,6 +8623,7 @@
     <w:rsid w:val="00352A80"/>
     <w:rsid w:val="003E21BE"/>
     <w:rsid w:val="00517700"/>
+    <w:rsid w:val="005F37BB"/>
     <w:rsid w:val="00640E34"/>
     <w:rsid w:val="00A707C8"/>
     <w:rsid w:val="00BD4A19"/>
@@ -9338,7 +9350,7 @@
 </file>
 
 <file path=customXml/itemProps2.xml><?xml version="1.0" encoding="utf-8"?>
-<ds:datastoreItem xmlns:ds="http://schemas.openxmlformats.org/officeDocument/2006/customXml" ds:itemID="{365A9906-0DBD-4070-BFF9-DDCB533B8BF4}">
+<ds:datastoreItem xmlns:ds="http://schemas.openxmlformats.org/officeDocument/2006/customXml" ds:itemID="{6DDC7E18-B661-4EAC-9B2D-23DEA3D0146E}">
   <ds:schemaRefs>
     <ds:schemaRef ds:uri="http://schemas.openxmlformats.org/officeDocument/2006/bibliography"/>
   </ds:schemaRefs>
